--- a/documentation/Protokoll_Gruppe_8.docx
+++ b/documentation/Protokoll_Gruppe_8.docx
@@ -117,7 +117,19 @@
         <w:rPr>
           <w:lang w:val="de-CH"/>
         </w:rPr>
-        <w:t xml:space="preserve">Es gibt einen Geist und 5 Personen. Ein Geist kann in der Nacht einen anderen „gesunden“ Spieler (Person) infizieren. Dabei läuft der Geist neben anderen Personen und sie „hören“ den Geist (Benachrichtigung). Wenn die Nacht vorbei ist, müssen sich </w:t>
+        <w:t>Es gibt einen Geist und 5 Personen</w:t>
+      </w:r>
+      <w:r>
+        <w:rPr>
+          <w:lang w:val="de-CH"/>
+        </w:rPr>
+        <w:t>, die in einem Nachtzug in benachbarten Kabinen fahren</w:t>
+      </w:r>
+      <w:r>
+        <w:rPr>
+          <w:lang w:val="de-CH"/>
+        </w:rPr>
+        <w:t xml:space="preserve">. Ein Geist kann in der Nacht einen anderen „gesunden“ Spieler (Person) infizieren. Dabei läuft der Geist neben anderen Personen und sie „hören“ den Geist (Benachrichtigung). Wenn die Nacht vorbei ist, müssen sich </w:t>
       </w:r>
       <w:r>
         <w:rPr>
@@ -249,7 +261,7 @@
     <w:sdtContent>
       <w:p>
         <w:pPr>
-          <w:pStyle w:val="Fuzeile"/>
+          <w:pStyle w:val="Footer"/>
           <w:jc w:val="right"/>
         </w:pPr>
         <w:r>
@@ -272,7 +284,7 @@
   </w:sdt>
   <w:p>
     <w:pPr>
-      <w:pStyle w:val="Fuzeile"/>
+      <w:pStyle w:val="Footer"/>
     </w:pPr>
   </w:p>
 </w:ftr>
@@ -307,7 +319,7 @@
 <w:hdr xmlns:wpc="http://schemas.microsoft.com/office/word/2010/wordprocessingCanvas" xmlns:cx="http://schemas.microsoft.com/office/drawing/2014/chartex" xmlns:cx1="http://schemas.microsoft.com/office/drawing/2015/9/8/chartex" xmlns:cx2="http://schemas.microsoft.com/office/drawing/2015/10/21/chartex" xmlns:cx3="http://schemas.microsoft.com/office/drawing/2016/5/9/chartex" xmlns:cx4="http://schemas.microsoft.com/office/drawing/2016/5/10/chartex" xmlns:cx5="http://schemas.microsoft.com/office/drawing/2016/5/11/chartex" xmlns:cx6="http://schemas.microsoft.com/office/drawing/2016/5/12/chartex" xmlns:cx7="http://schemas.microsoft.com/office/drawing/2016/5/13/chartex" xmlns:cx8="http://schemas.microsoft.com/office/drawing/2016/5/14/chartex" xmlns:mc="http://schemas.openxmlformats.org/markup-compatibility/2006" xmlns:aink="http://schemas.microsoft.com/office/drawing/2016/ink" xmlns:am3d="http://schemas.microsoft.com/office/drawing/2017/model3d" xmlns:o="urn:schemas-microsoft-com:office:office" xmlns:r="http://schemas.openxmlformats.org/officeDocument/2006/relationships" xmlns:m="http://schemas.openxmlformats.org/officeDocument/2006/math" xmlns:v="urn:schemas-microsoft-com:vml" xmlns:wp14="http://schemas.microsoft.com/office/word/2010/wordprocessingDrawing" xmlns:wp="http://schemas.openxmlformats.org/drawingml/2006/wordprocessingDrawing" xmlns:w10="urn:schemas-microsoft-com:office:word" xmlns:w="http://schemas.openxmlformats.org/wordprocessingml/2006/main" xmlns:w14="http://schemas.microsoft.com/office/word/2010/wordml" xmlns:w15="http://schemas.microsoft.com/office/word/2012/wordml" xmlns:w16cex="http://schemas.microsoft.com/office/word/2018/wordml/cex" xmlns:w16cid="http://schemas.microsoft.com/office/word/2016/wordml/cid" xmlns:w16="http://schemas.microsoft.com/office/word/2018/wordml" xmlns:w16sdtdh="http://schemas.microsoft.com/office/word/2020/wordml/sdtdatahash" xmlns:w16se="http://schemas.microsoft.com/office/word/2015/wordml/symex" xmlns:wpg="http://schemas.microsoft.com/office/word/2010/wordprocessingGroup" xmlns:wpi="http://schemas.microsoft.com/office/word/2010/wordprocessingInk" xmlns:wne="http://schemas.microsoft.com/office/word/2006/wordml" xmlns:wps="http://schemas.microsoft.com/office/word/2010/wordprocessingShape" mc:Ignorable="w14 w15 w16se w16cid w16 w16cex w16sdtdh wp14">
   <w:p>
     <w:pPr>
-      <w:pStyle w:val="Kopfzeile"/>
+      <w:pStyle w:val="Header"/>
     </w:pPr>
     <w:r>
       <w:t>Fachbereich Informatik</w:t>
@@ -724,7 +736,7 @@
     <w:lsdException w:name="Unresolved Mention" w:semiHidden="1" w:unhideWhenUsed="1"/>
     <w:lsdException w:name="Smart Link" w:semiHidden="1" w:unhideWhenUsed="1"/>
   </w:latentStyles>
-  <w:style w:type="paragraph" w:default="1" w:styleId="Standard">
+  <w:style w:type="paragraph" w:default="1" w:styleId="Normal">
     <w:name w:val="Normal"/>
     <w:qFormat/>
     <w:rsid w:val="00970A62"/>
@@ -733,13 +745,13 @@
       <w:sz w:val="24"/>
     </w:rPr>
   </w:style>
-  <w:style w:type="character" w:default="1" w:styleId="Absatz-Standardschriftart">
+  <w:style w:type="character" w:default="1" w:styleId="DefaultParagraphFont">
     <w:name w:val="Default Paragraph Font"/>
     <w:uiPriority w:val="1"/>
     <w:semiHidden/>
     <w:unhideWhenUsed/>
   </w:style>
-  <w:style w:type="table" w:default="1" w:styleId="NormaleTabelle">
+  <w:style w:type="table" w:default="1" w:styleId="TableNormal">
     <w:name w:val="Normal Table"/>
     <w:uiPriority w:val="99"/>
     <w:semiHidden/>
@@ -754,16 +766,16 @@
       </w:tblCellMar>
     </w:tblPr>
   </w:style>
-  <w:style w:type="numbering" w:default="1" w:styleId="KeineListe">
+  <w:style w:type="numbering" w:default="1" w:styleId="NoList">
     <w:name w:val="No List"/>
     <w:uiPriority w:val="99"/>
     <w:semiHidden/>
     <w:unhideWhenUsed/>
   </w:style>
-  <w:style w:type="paragraph" w:styleId="Kopfzeile">
+  <w:style w:type="paragraph" w:styleId="Header">
     <w:name w:val="header"/>
-    <w:basedOn w:val="Standard"/>
-    <w:link w:val="KopfzeileZchn"/>
+    <w:basedOn w:val="Normal"/>
+    <w:link w:val="HeaderChar"/>
     <w:uiPriority w:val="99"/>
     <w:unhideWhenUsed/>
     <w:rsid w:val="009B0981"/>
@@ -775,10 +787,10 @@
       <w:spacing w:before="0" w:after="0" w:line="240" w:lineRule="auto"/>
     </w:pPr>
   </w:style>
-  <w:style w:type="character" w:customStyle="1" w:styleId="KopfzeileZchn">
-    <w:name w:val="Kopfzeile Zchn"/>
-    <w:basedOn w:val="Absatz-Standardschriftart"/>
-    <w:link w:val="Kopfzeile"/>
+  <w:style w:type="character" w:customStyle="1" w:styleId="HeaderChar">
+    <w:name w:val="Header Char"/>
+    <w:basedOn w:val="DefaultParagraphFont"/>
+    <w:link w:val="Header"/>
     <w:uiPriority w:val="99"/>
     <w:rsid w:val="009B0981"/>
     <w:rPr>
@@ -786,10 +798,10 @@
       <w:sz w:val="24"/>
     </w:rPr>
   </w:style>
-  <w:style w:type="paragraph" w:styleId="Fuzeile">
+  <w:style w:type="paragraph" w:styleId="Footer">
     <w:name w:val="footer"/>
-    <w:basedOn w:val="Standard"/>
-    <w:link w:val="FuzeileZchn"/>
+    <w:basedOn w:val="Normal"/>
+    <w:link w:val="FooterChar"/>
     <w:uiPriority w:val="99"/>
     <w:unhideWhenUsed/>
     <w:rsid w:val="009B0981"/>
@@ -801,10 +813,10 @@
       <w:spacing w:before="0" w:after="0" w:line="240" w:lineRule="auto"/>
     </w:pPr>
   </w:style>
-  <w:style w:type="character" w:customStyle="1" w:styleId="FuzeileZchn">
-    <w:name w:val="Fußzeile Zchn"/>
-    <w:basedOn w:val="Absatz-Standardschriftart"/>
-    <w:link w:val="Fuzeile"/>
+  <w:style w:type="character" w:customStyle="1" w:styleId="FooterChar">
+    <w:name w:val="Footer Char"/>
+    <w:basedOn w:val="DefaultParagraphFont"/>
+    <w:link w:val="Footer"/>
     <w:uiPriority w:val="99"/>
     <w:rsid w:val="009B0981"/>
     <w:rPr>

--- a/documentation/Protokoll_Gruppe_8.docx
+++ b/documentation/Protokoll_Gruppe_8.docx
@@ -117,19 +117,7 @@
         <w:rPr>
           <w:lang w:val="de-CH"/>
         </w:rPr>
-        <w:t>Es gibt einen Geist und 5 Personen</w:t>
-      </w:r>
-      <w:r>
-        <w:rPr>
-          <w:lang w:val="de-CH"/>
-        </w:rPr>
-        <w:t>, die in einem Nachtzug in benachbarten Kabinen fahren</w:t>
-      </w:r>
-      <w:r>
-        <w:rPr>
-          <w:lang w:val="de-CH"/>
-        </w:rPr>
-        <w:t xml:space="preserve">. Ein Geist kann in der Nacht einen anderen „gesunden“ Spieler (Person) infizieren. Dabei läuft der Geist neben anderen Personen und sie „hören“ den Geist (Benachrichtigung). Wenn die Nacht vorbei ist, müssen sich </w:t>
+        <w:t xml:space="preserve">Es gibt einen Geist und 5 Personen. Ein Geist kann in der Nacht einen anderen „gesunden“ Spieler (Person) infizieren. Dabei läuft der Geist neben anderen Personen und sie „hören“ den Geist (Benachrichtigung). Wenn die Nacht vorbei ist, müssen sich </w:t>
       </w:r>
       <w:r>
         <w:rPr>
@@ -261,7 +249,7 @@
     <w:sdtContent>
       <w:p>
         <w:pPr>
-          <w:pStyle w:val="Footer"/>
+          <w:pStyle w:val="Fuzeile"/>
           <w:jc w:val="right"/>
         </w:pPr>
         <w:r>
@@ -284,7 +272,7 @@
   </w:sdt>
   <w:p>
     <w:pPr>
-      <w:pStyle w:val="Footer"/>
+      <w:pStyle w:val="Fuzeile"/>
     </w:pPr>
   </w:p>
 </w:ftr>
@@ -319,7 +307,7 @@
 <w:hdr xmlns:wpc="http://schemas.microsoft.com/office/word/2010/wordprocessingCanvas" xmlns:cx="http://schemas.microsoft.com/office/drawing/2014/chartex" xmlns:cx1="http://schemas.microsoft.com/office/drawing/2015/9/8/chartex" xmlns:cx2="http://schemas.microsoft.com/office/drawing/2015/10/21/chartex" xmlns:cx3="http://schemas.microsoft.com/office/drawing/2016/5/9/chartex" xmlns:cx4="http://schemas.microsoft.com/office/drawing/2016/5/10/chartex" xmlns:cx5="http://schemas.microsoft.com/office/drawing/2016/5/11/chartex" xmlns:cx6="http://schemas.microsoft.com/office/drawing/2016/5/12/chartex" xmlns:cx7="http://schemas.microsoft.com/office/drawing/2016/5/13/chartex" xmlns:cx8="http://schemas.microsoft.com/office/drawing/2016/5/14/chartex" xmlns:mc="http://schemas.openxmlformats.org/markup-compatibility/2006" xmlns:aink="http://schemas.microsoft.com/office/drawing/2016/ink" xmlns:am3d="http://schemas.microsoft.com/office/drawing/2017/model3d" xmlns:o="urn:schemas-microsoft-com:office:office" xmlns:r="http://schemas.openxmlformats.org/officeDocument/2006/relationships" xmlns:m="http://schemas.openxmlformats.org/officeDocument/2006/math" xmlns:v="urn:schemas-microsoft-com:vml" xmlns:wp14="http://schemas.microsoft.com/office/word/2010/wordprocessingDrawing" xmlns:wp="http://schemas.openxmlformats.org/drawingml/2006/wordprocessingDrawing" xmlns:w10="urn:schemas-microsoft-com:office:word" xmlns:w="http://schemas.openxmlformats.org/wordprocessingml/2006/main" xmlns:w14="http://schemas.microsoft.com/office/word/2010/wordml" xmlns:w15="http://schemas.microsoft.com/office/word/2012/wordml" xmlns:w16cex="http://schemas.microsoft.com/office/word/2018/wordml/cex" xmlns:w16cid="http://schemas.microsoft.com/office/word/2016/wordml/cid" xmlns:w16="http://schemas.microsoft.com/office/word/2018/wordml" xmlns:w16sdtdh="http://schemas.microsoft.com/office/word/2020/wordml/sdtdatahash" xmlns:w16se="http://schemas.microsoft.com/office/word/2015/wordml/symex" xmlns:wpg="http://schemas.microsoft.com/office/word/2010/wordprocessingGroup" xmlns:wpi="http://schemas.microsoft.com/office/word/2010/wordprocessingInk" xmlns:wne="http://schemas.microsoft.com/office/word/2006/wordml" xmlns:wps="http://schemas.microsoft.com/office/word/2010/wordprocessingShape" mc:Ignorable="w14 w15 w16se w16cid w16 w16cex w16sdtdh wp14">
   <w:p>
     <w:pPr>
-      <w:pStyle w:val="Header"/>
+      <w:pStyle w:val="Kopfzeile"/>
     </w:pPr>
     <w:r>
       <w:t>Fachbereich Informatik</w:t>
@@ -736,7 +724,7 @@
     <w:lsdException w:name="Unresolved Mention" w:semiHidden="1" w:unhideWhenUsed="1"/>
     <w:lsdException w:name="Smart Link" w:semiHidden="1" w:unhideWhenUsed="1"/>
   </w:latentStyles>
-  <w:style w:type="paragraph" w:default="1" w:styleId="Normal">
+  <w:style w:type="paragraph" w:default="1" w:styleId="Standard">
     <w:name w:val="Normal"/>
     <w:qFormat/>
     <w:rsid w:val="00970A62"/>
@@ -745,13 +733,13 @@
       <w:sz w:val="24"/>
     </w:rPr>
   </w:style>
-  <w:style w:type="character" w:default="1" w:styleId="DefaultParagraphFont">
+  <w:style w:type="character" w:default="1" w:styleId="Absatz-Standardschriftart">
     <w:name w:val="Default Paragraph Font"/>
     <w:uiPriority w:val="1"/>
     <w:semiHidden/>
     <w:unhideWhenUsed/>
   </w:style>
-  <w:style w:type="table" w:default="1" w:styleId="TableNormal">
+  <w:style w:type="table" w:default="1" w:styleId="NormaleTabelle">
     <w:name w:val="Normal Table"/>
     <w:uiPriority w:val="99"/>
     <w:semiHidden/>
@@ -766,16 +754,16 @@
       </w:tblCellMar>
     </w:tblPr>
   </w:style>
-  <w:style w:type="numbering" w:default="1" w:styleId="NoList">
+  <w:style w:type="numbering" w:default="1" w:styleId="KeineListe">
     <w:name w:val="No List"/>
     <w:uiPriority w:val="99"/>
     <w:semiHidden/>
     <w:unhideWhenUsed/>
   </w:style>
-  <w:style w:type="paragraph" w:styleId="Header">
+  <w:style w:type="paragraph" w:styleId="Kopfzeile">
     <w:name w:val="header"/>
-    <w:basedOn w:val="Normal"/>
-    <w:link w:val="HeaderChar"/>
+    <w:basedOn w:val="Standard"/>
+    <w:link w:val="KopfzeileZchn"/>
     <w:uiPriority w:val="99"/>
     <w:unhideWhenUsed/>
     <w:rsid w:val="009B0981"/>
@@ -787,10 +775,10 @@
       <w:spacing w:before="0" w:after="0" w:line="240" w:lineRule="auto"/>
     </w:pPr>
   </w:style>
-  <w:style w:type="character" w:customStyle="1" w:styleId="HeaderChar">
-    <w:name w:val="Header Char"/>
-    <w:basedOn w:val="DefaultParagraphFont"/>
-    <w:link w:val="Header"/>
+  <w:style w:type="character" w:customStyle="1" w:styleId="KopfzeileZchn">
+    <w:name w:val="Kopfzeile Zchn"/>
+    <w:basedOn w:val="Absatz-Standardschriftart"/>
+    <w:link w:val="Kopfzeile"/>
     <w:uiPriority w:val="99"/>
     <w:rsid w:val="009B0981"/>
     <w:rPr>
@@ -798,10 +786,10 @@
       <w:sz w:val="24"/>
     </w:rPr>
   </w:style>
-  <w:style w:type="paragraph" w:styleId="Footer">
+  <w:style w:type="paragraph" w:styleId="Fuzeile">
     <w:name w:val="footer"/>
-    <w:basedOn w:val="Normal"/>
-    <w:link w:val="FooterChar"/>
+    <w:basedOn w:val="Standard"/>
+    <w:link w:val="FuzeileZchn"/>
     <w:uiPriority w:val="99"/>
     <w:unhideWhenUsed/>
     <w:rsid w:val="009B0981"/>
@@ -813,10 +801,10 @@
       <w:spacing w:before="0" w:after="0" w:line="240" w:lineRule="auto"/>
     </w:pPr>
   </w:style>
-  <w:style w:type="character" w:customStyle="1" w:styleId="FooterChar">
-    <w:name w:val="Footer Char"/>
-    <w:basedOn w:val="DefaultParagraphFont"/>
-    <w:link w:val="Footer"/>
+  <w:style w:type="character" w:customStyle="1" w:styleId="FuzeileZchn">
+    <w:name w:val="Fußzeile Zchn"/>
+    <w:basedOn w:val="Absatz-Standardschriftart"/>
+    <w:link w:val="Fuzeile"/>
     <w:uiPriority w:val="99"/>
     <w:rsid w:val="009B0981"/>
     <w:rPr>

--- a/documentation/Protokoll_Gruppe_8.docx
+++ b/documentation/Protokoll_Gruppe_8.docx
@@ -117,7 +117,19 @@
         <w:rPr>
           <w:lang w:val="de-CH"/>
         </w:rPr>
-        <w:t xml:space="preserve">Es gibt einen Geist und 5 Personen. Ein Geist kann in der Nacht einen anderen „gesunden“ Spieler (Person) infizieren. Dabei läuft der Geist neben anderen Personen und sie „hören“ den Geist (Benachrichtigung). Wenn die Nacht vorbei ist, müssen sich </w:t>
+        <w:t>Es gibt einen Geist und 5 Personen</w:t>
+      </w:r>
+      <w:r>
+        <w:rPr>
+          <w:lang w:val="de-CH"/>
+        </w:rPr>
+        <w:t>, die in einem Nachtzug in benachbarten Kabinen fahren</w:t>
+      </w:r>
+      <w:r>
+        <w:rPr>
+          <w:lang w:val="de-CH"/>
+        </w:rPr>
+        <w:t xml:space="preserve">. Ein Geist kann in der Nacht einen anderen „gesunden“ Spieler (Person) infizieren. Dabei läuft der Geist neben anderen Personen und sie „hören“ den Geist (Benachrichtigung). Wenn die Nacht vorbei ist, müssen sich </w:t>
       </w:r>
       <w:r>
         <w:rPr>
@@ -197,6 +209,696 @@
         <w:t>prerendered</w:t>
       </w:r>
       <w:proofErr w:type="spellEnd"/>
+    </w:p>
+    <w:p>
+      <w:pPr>
+        <w:ind w:left="0" w:firstLine="0"/>
+        <w:rPr>
+          <w:lang w:val="de-CH"/>
+        </w:rPr>
+      </w:pPr>
+      <w:r>
+        <w:rPr>
+          <w:lang w:val="de-CH"/>
+        </w:rPr>
+        <w:t>08.03.2022 – alle Gruppenmitglieder</w:t>
+      </w:r>
+    </w:p>
+    <w:p>
+      <w:pPr>
+        <w:ind w:left="0" w:firstLine="0"/>
+        <w:rPr>
+          <w:lang w:val="de-CH"/>
+        </w:rPr>
+      </w:pPr>
+      <w:r>
+        <w:rPr>
+          <w:lang w:val="de-CH"/>
+        </w:rPr>
+        <w:t>- Ziele für heute: Spieldesign</w:t>
+      </w:r>
+      <w:r>
+        <w:rPr>
+          <w:lang w:val="de-CH"/>
+        </w:rPr>
+        <w:t>/</w:t>
+      </w:r>
+      <w:r>
+        <w:rPr>
+          <w:lang w:val="de-CH"/>
+        </w:rPr>
+        <w:t xml:space="preserve">Spielregeln, </w:t>
+      </w:r>
+      <w:r>
+        <w:rPr>
+          <w:lang w:val="de-CH"/>
+        </w:rPr>
+        <w:t xml:space="preserve">Analyse, </w:t>
+      </w:r>
+      <w:r>
+        <w:rPr>
+          <w:lang w:val="de-CH"/>
+        </w:rPr>
+        <w:t>Projektplanung</w:t>
+      </w:r>
+    </w:p>
+    <w:p>
+      <w:pPr>
+        <w:ind w:left="0" w:firstLine="0"/>
+        <w:rPr>
+          <w:lang w:val="de-CH"/>
+        </w:rPr>
+      </w:pPr>
+      <w:r>
+        <w:rPr>
+          <w:lang w:val="de-CH"/>
+        </w:rPr>
+        <w:t>- Spieldesign:</w:t>
+      </w:r>
+      <w:r>
+        <w:rPr>
+          <w:lang w:val="de-CH"/>
+        </w:rPr>
+        <w:t xml:space="preserve"> </w:t>
+      </w:r>
+    </w:p>
+    <w:p>
+      <w:pPr>
+        <w:ind w:left="708" w:firstLine="0"/>
+        <w:rPr>
+          <w:lang w:val="de-CH"/>
+        </w:rPr>
+      </w:pPr>
+      <w:r>
+        <w:rPr>
+          <w:lang w:val="de-CH"/>
+        </w:rPr>
+        <w:t xml:space="preserve">- </w:t>
+      </w:r>
+      <w:r>
+        <w:rPr>
+          <w:lang w:val="de-CH"/>
+        </w:rPr>
+        <w:t>M</w:t>
+      </w:r>
+      <w:r>
+        <w:rPr>
+          <w:lang w:val="de-CH"/>
+        </w:rPr>
+        <w:t xml:space="preserve">indestens 6 Spieler (bei weniger als 6 human </w:t>
+      </w:r>
+      <w:proofErr w:type="spellStart"/>
+      <w:r>
+        <w:rPr>
+          <w:lang w:val="de-CH"/>
+        </w:rPr>
+        <w:t>players</w:t>
+      </w:r>
+      <w:proofErr w:type="spellEnd"/>
+      <w:r>
+        <w:rPr>
+          <w:lang w:val="de-CH"/>
+        </w:rPr>
+        <w:t xml:space="preserve"> wird der Rest mit NPCs aufgefüllt)</w:t>
+      </w:r>
+    </w:p>
+    <w:p>
+      <w:pPr>
+        <w:ind w:left="0" w:firstLine="0"/>
+        <w:rPr>
+          <w:lang w:val="de-CH"/>
+        </w:rPr>
+      </w:pPr>
+      <w:r>
+        <w:rPr>
+          <w:lang w:val="de-CH"/>
+        </w:rPr>
+        <w:tab/>
+        <w:t xml:space="preserve">- Zwei Arten/Rollen von Spielern: </w:t>
+      </w:r>
+      <w:proofErr w:type="spellStart"/>
+      <w:r>
+        <w:rPr>
+          <w:lang w:val="de-CH"/>
+        </w:rPr>
+        <w:t>ghosts</w:t>
+      </w:r>
+      <w:proofErr w:type="spellEnd"/>
+      <w:r>
+        <w:rPr>
+          <w:lang w:val="de-CH"/>
+        </w:rPr>
+        <w:t xml:space="preserve">, </w:t>
+      </w:r>
+      <w:proofErr w:type="spellStart"/>
+      <w:r>
+        <w:rPr>
+          <w:lang w:val="de-CH"/>
+        </w:rPr>
+        <w:t>humans</w:t>
+      </w:r>
+      <w:proofErr w:type="spellEnd"/>
+    </w:p>
+    <w:p>
+      <w:pPr>
+        <w:ind w:left="0" w:firstLine="0"/>
+        <w:rPr>
+          <w:lang w:val="de-CH"/>
+        </w:rPr>
+      </w:pPr>
+      <w:r>
+        <w:rPr>
+          <w:lang w:val="de-CH"/>
+        </w:rPr>
+        <w:tab/>
+        <w:t xml:space="preserve">- Server kommuniziert Spielern, ob sie </w:t>
+      </w:r>
+      <w:proofErr w:type="spellStart"/>
+      <w:r>
+        <w:rPr>
+          <w:lang w:val="de-CH"/>
+        </w:rPr>
+        <w:t>humans</w:t>
+      </w:r>
+      <w:proofErr w:type="spellEnd"/>
+      <w:r>
+        <w:rPr>
+          <w:lang w:val="de-CH"/>
+        </w:rPr>
+        <w:t xml:space="preserve"> oder </w:t>
+      </w:r>
+      <w:proofErr w:type="spellStart"/>
+      <w:r>
+        <w:rPr>
+          <w:lang w:val="de-CH"/>
+        </w:rPr>
+        <w:t>ghosts</w:t>
+      </w:r>
+      <w:proofErr w:type="spellEnd"/>
+      <w:r>
+        <w:rPr>
+          <w:lang w:val="de-CH"/>
+        </w:rPr>
+        <w:t xml:space="preserve"> sind</w:t>
+      </w:r>
+    </w:p>
+    <w:p>
+      <w:pPr>
+        <w:ind w:left="708" w:firstLine="0"/>
+        <w:rPr>
+          <w:lang w:val="de-CH"/>
+        </w:rPr>
+      </w:pPr>
+      <w:r>
+        <w:rPr>
+          <w:lang w:val="de-CH"/>
+        </w:rPr>
+        <w:t>- Spieler, der neues Spiel kreiert, ist Admin (darf neues Spiel z.B. auch nur mit NPCs anfangen)</w:t>
+      </w:r>
+    </w:p>
+    <w:p>
+      <w:pPr>
+        <w:ind w:left="708" w:firstLine="0"/>
+        <w:rPr>
+          <w:lang w:val="de-CH"/>
+        </w:rPr>
+      </w:pPr>
+      <w:r>
+        <w:rPr>
+          <w:lang w:val="de-CH"/>
+        </w:rPr>
+        <w:lastRenderedPageBreak/>
+        <w:t xml:space="preserve">- </w:t>
+      </w:r>
+      <w:proofErr w:type="spellStart"/>
+      <w:r>
+        <w:rPr>
+          <w:lang w:val="de-CH"/>
+        </w:rPr>
+        <w:t>ghosts</w:t>
+      </w:r>
+      <w:proofErr w:type="spellEnd"/>
+      <w:r>
+        <w:rPr>
+          <w:lang w:val="de-CH"/>
+        </w:rPr>
+        <w:t xml:space="preserve"> vs. </w:t>
+      </w:r>
+      <w:proofErr w:type="spellStart"/>
+      <w:r>
+        <w:rPr>
+          <w:lang w:val="de-CH"/>
+        </w:rPr>
+        <w:t>humans</w:t>
+      </w:r>
+      <w:proofErr w:type="spellEnd"/>
+      <w:r>
+        <w:rPr>
+          <w:lang w:val="de-CH"/>
+        </w:rPr>
+        <w:t>: Geister können Menschen infizieren und zu Geistern machen. Sind nur Geister im Spiel übrig, haben Geister gewonnen</w:t>
+      </w:r>
+      <w:r>
+        <w:rPr>
+          <w:lang w:val="de-CH"/>
+        </w:rPr>
+        <w:t>. Haben die Menschen den ursprünglichen Geist aus dem Spiel geworfen, haben sie gewonnen.</w:t>
+      </w:r>
+    </w:p>
+    <w:p>
+      <w:pPr>
+        <w:ind w:left="1413" w:firstLine="0"/>
+        <w:rPr>
+          <w:lang w:val="de-CH"/>
+        </w:rPr>
+      </w:pPr>
+      <w:r>
+        <w:rPr>
+          <w:lang w:val="de-CH"/>
+        </w:rPr>
+        <w:t>(- Versucht ein Geist, einen Menschen zu infizieren, ist nicht sicher, ob er es schafft)</w:t>
+      </w:r>
+    </w:p>
+    <w:p>
+      <w:pPr>
+        <w:ind w:left="708" w:firstLine="0"/>
+        <w:rPr>
+          <w:lang w:val="de-CH"/>
+        </w:rPr>
+      </w:pPr>
+      <w:r>
+        <w:rPr>
+          <w:lang w:val="de-CH"/>
+        </w:rPr>
+        <w:t>- Eine Runde = ein Tag-Nacht-Zyklus</w:t>
+      </w:r>
+    </w:p>
+    <w:p>
+      <w:pPr>
+        <w:ind w:left="708" w:firstLine="0"/>
+        <w:rPr>
+          <w:lang w:val="de-CH"/>
+        </w:rPr>
+      </w:pPr>
+      <w:r>
+        <w:rPr>
+          <w:lang w:val="de-CH"/>
+        </w:rPr>
+        <w:t>- Geister haben separaten Chat, in dem sie entscheiden können, wen sie in der nächsten Nacht infizieren</w:t>
+      </w:r>
+    </w:p>
+    <w:p>
+      <w:pPr>
+        <w:ind w:left="708" w:firstLine="0"/>
+        <w:rPr>
+          <w:lang w:val="de-CH"/>
+        </w:rPr>
+      </w:pPr>
+      <w:r>
+        <w:rPr>
+          <w:lang w:val="de-CH"/>
+        </w:rPr>
+        <w:tab/>
+        <w:t>- Nacht: Geister aktiv, infizieren Menschen</w:t>
+      </w:r>
+    </w:p>
+    <w:p>
+      <w:pPr>
+        <w:ind w:left="708" w:firstLine="0"/>
+        <w:rPr>
+          <w:lang w:val="de-CH"/>
+        </w:rPr>
+      </w:pPr>
+      <w:r>
+        <w:rPr>
+          <w:lang w:val="de-CH"/>
+        </w:rPr>
+        <w:tab/>
+      </w:r>
+      <w:r>
+        <w:rPr>
+          <w:lang w:val="de-CH"/>
+        </w:rPr>
+        <w:tab/>
+        <w:t>- Infizierte wissen, wer sie infiziert hat</w:t>
+      </w:r>
+    </w:p>
+    <w:p>
+      <w:pPr>
+        <w:ind w:left="2124" w:firstLine="9"/>
+        <w:rPr>
+          <w:lang w:val="de-CH"/>
+        </w:rPr>
+      </w:pPr>
+      <w:r>
+        <w:rPr>
+          <w:lang w:val="de-CH"/>
+        </w:rPr>
+        <w:t>- Läuft der Geist neben Menschen, ohne sie zu infizieren, werden diese benachrichtigt</w:t>
+      </w:r>
+    </w:p>
+    <w:p>
+      <w:pPr>
+        <w:ind w:left="708" w:firstLine="0"/>
+        <w:rPr>
+          <w:lang w:val="de-CH"/>
+        </w:rPr>
+      </w:pPr>
+      <w:r>
+        <w:rPr>
+          <w:lang w:val="de-CH"/>
+        </w:rPr>
+        <w:tab/>
+        <w:t xml:space="preserve">- Tag: </w:t>
+      </w:r>
+      <w:r>
+        <w:rPr>
+          <w:lang w:val="de-CH"/>
+        </w:rPr>
+        <w:t xml:space="preserve">anonyme </w:t>
+      </w:r>
+      <w:r>
+        <w:rPr>
+          <w:lang w:val="de-CH"/>
+        </w:rPr>
+        <w:t>Abstimmung, wer aus Spiel herausgekickt werden soll</w:t>
+      </w:r>
+    </w:p>
+    <w:p>
+      <w:pPr>
+        <w:ind w:left="2124" w:firstLine="9"/>
+      </w:pPr>
+      <w:r>
+        <w:t xml:space="preserve">- time </w:t>
+      </w:r>
+      <w:proofErr w:type="spellStart"/>
+      <w:r>
+        <w:t>limit</w:t>
+      </w:r>
+      <w:proofErr w:type="spellEnd"/>
+      <w:r>
+        <w:t>: Wenn man in ein</w:t>
+      </w:r>
+      <w:r>
+        <w:t>er bestimmten Zeit nicht abgestimmt hat, kriegt man eine Stimme für sich selbst</w:t>
+      </w:r>
+    </w:p>
+    <w:p>
+      <w:pPr>
+        <w:ind w:left="2124" w:firstLine="9"/>
+        <w:rPr>
+          <w:lang w:val="de-CH"/>
+        </w:rPr>
+      </w:pPr>
+      <w:r>
+        <w:rPr>
+          <w:lang w:val="de-CH"/>
+        </w:rPr>
+        <w:t xml:space="preserve">- </w:t>
+      </w:r>
+      <w:r>
+        <w:rPr>
+          <w:lang w:val="de-CH"/>
+        </w:rPr>
+        <w:t>Spieler dürfen vor der Abstimmung sagen, ob sie einen Geist gehört haben oder nicht (Geister können Menschen dabei täuschen)</w:t>
+      </w:r>
+    </w:p>
+    <w:p>
+      <w:pPr>
+        <w:ind w:left="708" w:firstLine="0"/>
+        <w:rPr>
+          <w:lang w:val="de-CH"/>
+        </w:rPr>
+      </w:pPr>
+      <w:r>
+        <w:rPr>
+          <w:lang w:val="de-CH"/>
+        </w:rPr>
+        <w:tab/>
+      </w:r>
+      <w:r>
+        <w:rPr>
+          <w:lang w:val="de-CH"/>
+        </w:rPr>
+        <w:tab/>
+        <w:t>- Stimmen der Geistern zählen nicht</w:t>
+      </w:r>
+    </w:p>
+    <w:p>
+      <w:pPr>
+        <w:ind w:left="708" w:firstLine="0"/>
+        <w:rPr>
+          <w:lang w:val="de-CH"/>
+        </w:rPr>
+      </w:pPr>
+      <w:r>
+        <w:rPr>
+          <w:lang w:val="de-CH"/>
+        </w:rPr>
+        <w:tab/>
+      </w:r>
+      <w:r>
+        <w:rPr>
+          <w:lang w:val="de-CH"/>
+        </w:rPr>
+        <w:tab/>
+        <w:t>- Rausgeworfene Spieler werden Zuschauer</w:t>
+      </w:r>
+    </w:p>
+    <w:p>
+      <w:pPr>
+        <w:ind w:left="2124" w:firstLine="0"/>
+        <w:rPr>
+          <w:lang w:val="de-CH"/>
+        </w:rPr>
+      </w:pPr>
+      <w:r>
+        <w:rPr>
+          <w:lang w:val="de-CH"/>
+        </w:rPr>
+        <w:t>- Nach Abstimmung wissen alle, wer ausgewählt worden ist, und ob der Spieler Geist war</w:t>
+      </w:r>
+    </w:p>
+    <w:p>
+      <w:pPr>
+        <w:ind w:left="0" w:firstLine="0"/>
+        <w:rPr>
+          <w:lang w:val="de-CH"/>
+        </w:rPr>
+      </w:pPr>
+    </w:p>
+    <w:p>
+      <w:pPr>
+        <w:ind w:left="0" w:firstLine="0"/>
+        <w:rPr>
+          <w:lang w:val="de-CH"/>
+        </w:rPr>
+      </w:pPr>
+    </w:p>
+    <w:p>
+      <w:pPr>
+        <w:ind w:left="0" w:firstLine="0"/>
+        <w:rPr>
+          <w:lang w:val="de-CH"/>
+        </w:rPr>
+      </w:pPr>
+      <w:r>
+        <w:rPr>
+          <w:lang w:val="de-CH"/>
+        </w:rPr>
+        <w:lastRenderedPageBreak/>
+        <w:t xml:space="preserve">Zusammenfassung: </w:t>
+      </w:r>
+    </w:p>
+    <w:p>
+      <w:pPr>
+        <w:ind w:left="708" w:firstLine="0"/>
+        <w:rPr>
+          <w:lang w:val="de-CH"/>
+        </w:rPr>
+      </w:pPr>
+      <w:r>
+        <w:rPr>
+          <w:lang w:val="de-CH"/>
+        </w:rPr>
+        <w:t xml:space="preserve">- Spielbeginn: </w:t>
+      </w:r>
+      <w:r>
+        <w:rPr>
+          <w:lang w:val="de-CH"/>
+        </w:rPr>
+        <w:t xml:space="preserve">6 Spielfelder. Erste Runde beginnt. </w:t>
+      </w:r>
+      <w:r>
+        <w:rPr>
+          <w:lang w:val="de-CH"/>
+        </w:rPr>
+        <w:t xml:space="preserve">Es ist Nacht, es gibt einen Geist. </w:t>
+      </w:r>
+      <w:r>
+        <w:rPr>
+          <w:lang w:val="de-CH"/>
+        </w:rPr>
+        <w:t xml:space="preserve">Geist stimmt für einen Menschen, den er infizieren will (Abstimmung mit time-limit; in möglichen späteren Runden stimmen mehrere Geister über zu infizierenden Menschen). </w:t>
+      </w:r>
+      <w:r>
+        <w:rPr>
+          <w:lang w:val="de-CH"/>
+        </w:rPr>
+        <w:t xml:space="preserve">Er infiziert </w:t>
+      </w:r>
+      <w:r>
+        <w:rPr>
+          <w:lang w:val="de-CH"/>
+        </w:rPr>
+        <w:t>diesen</w:t>
+      </w:r>
+      <w:r>
+        <w:rPr>
+          <w:lang w:val="de-CH"/>
+        </w:rPr>
+        <w:t xml:space="preserve"> Menschen.</w:t>
+      </w:r>
+    </w:p>
+    <w:p>
+      <w:pPr>
+        <w:ind w:left="708" w:firstLine="0"/>
+        <w:rPr>
+          <w:lang w:val="de-CH"/>
+        </w:rPr>
+      </w:pPr>
+      <w:r>
+        <w:rPr>
+          <w:lang w:val="de-CH"/>
+        </w:rPr>
+        <w:t>- Infizierter wird benachrichtigt, dass er nun Geist ist; zudem Benachrichtigungen über Bewegung des Geistes</w:t>
+      </w:r>
+    </w:p>
+    <w:p>
+      <w:pPr>
+        <w:ind w:left="708" w:firstLine="0"/>
+        <w:rPr>
+          <w:lang w:val="de-CH"/>
+        </w:rPr>
+      </w:pPr>
+      <w:r>
+        <w:rPr>
+          <w:lang w:val="de-CH"/>
+        </w:rPr>
+        <w:t>-</w:t>
+      </w:r>
+      <w:r>
+        <w:rPr>
+          <w:lang w:val="de-CH"/>
+        </w:rPr>
+        <w:t xml:space="preserve"> Es wird Tag</w:t>
+      </w:r>
+      <w:r>
+        <w:rPr>
+          <w:lang w:val="de-CH"/>
+        </w:rPr>
+        <w:t xml:space="preserve">: Menschen stimmen ab (mit Chat für Menschen, mit time </w:t>
+      </w:r>
+      <w:proofErr w:type="spellStart"/>
+      <w:r>
+        <w:rPr>
+          <w:lang w:val="de-CH"/>
+        </w:rPr>
+        <w:t>limit</w:t>
+      </w:r>
+      <w:proofErr w:type="spellEnd"/>
+      <w:r>
+        <w:rPr>
+          <w:lang w:val="de-CH"/>
+        </w:rPr>
+        <w:t>), Geister-Stimmen zählen nicht. Wenn ein Geist die meisten Stimmen erhalten hat, wird er zum Zuschauer</w:t>
+      </w:r>
+      <w:r>
+        <w:rPr>
+          <w:lang w:val="de-CH"/>
+        </w:rPr>
+        <w:t>. Wenn Menschen für einen Menschen stimmen, werden sie benachrichtigt, dass er kein Geist ist (er wird nicht rausgeworfen) und das Spiel geht mit ihm weiter.</w:t>
+      </w:r>
+    </w:p>
+    <w:p>
+      <w:pPr>
+        <w:ind w:left="708" w:firstLine="0"/>
+        <w:rPr>
+          <w:lang w:val="de-CH"/>
+        </w:rPr>
+      </w:pPr>
+      <w:r>
+        <w:rPr>
+          <w:lang w:val="de-CH"/>
+        </w:rPr>
+        <w:t xml:space="preserve">- Spielende: entweder es gibt nur Geister (Geister gewonnen) oder erster Geist durch Menschen-Abstimmung aus dem Spiel geworfen (Menschen gewonnen). </w:t>
+      </w:r>
+    </w:p>
+    <w:p>
+      <w:pPr>
+        <w:ind w:left="0" w:firstLine="708"/>
+        <w:rPr>
+          <w:lang w:val="en-GB"/>
+        </w:rPr>
+      </w:pPr>
+      <w:r>
+        <w:rPr>
+          <w:lang w:val="en-GB"/>
+        </w:rPr>
+        <w:t xml:space="preserve">- </w:t>
+      </w:r>
+      <w:proofErr w:type="spellStart"/>
+      <w:r>
+        <w:rPr>
+          <w:lang w:val="en-GB"/>
+        </w:rPr>
+        <w:t>Spieltite</w:t>
+      </w:r>
+      <w:r>
+        <w:rPr>
+          <w:lang w:val="en-GB"/>
+        </w:rPr>
+        <w:t>l</w:t>
+      </w:r>
+      <w:proofErr w:type="spellEnd"/>
+      <w:r>
+        <w:rPr>
+          <w:lang w:val="en-GB"/>
+        </w:rPr>
+        <w:t xml:space="preserve">: </w:t>
+      </w:r>
+      <w:r>
+        <w:rPr>
+          <w:lang w:val="en-GB"/>
+        </w:rPr>
+        <w:t>“</w:t>
+      </w:r>
+      <w:r>
+        <w:rPr>
+          <w:lang w:val="en-GB"/>
+        </w:rPr>
+        <w:t>Night train to B</w:t>
+      </w:r>
+      <w:r>
+        <w:rPr>
+          <w:lang w:val="en-GB"/>
+        </w:rPr>
+        <w:t>udapest”</w:t>
+      </w:r>
+    </w:p>
+    <w:p>
+      <w:pPr>
+        <w:ind w:left="0" w:firstLine="0"/>
+        <w:rPr>
+          <w:lang w:val="de-CH"/>
+        </w:rPr>
+      </w:pPr>
+      <w:r>
+        <w:rPr>
+          <w:lang w:val="de-CH"/>
+        </w:rPr>
+        <w:t>- Durchspielen auf Papier</w:t>
+      </w:r>
     </w:p>
     <w:sectPr>
       <w:headerReference w:type="default" r:id="rId6"/>

--- a/documentation/Protokoll_Gruppe_8.docx
+++ b/documentation/Protokoll_Gruppe_8.docx
@@ -614,7 +614,13 @@
         <w:rPr>
           <w:lang w:val="de-CH"/>
         </w:rPr>
-        <w:t xml:space="preserve">- </w:t>
+        <w:t>-</w:t>
+      </w:r>
+      <w:r>
+        <w:rPr>
+          <w:lang w:val="de-CH"/>
+        </w:rPr>
+        <w:t xml:space="preserve"> </w:t>
       </w:r>
       <w:r>
         <w:rPr>
@@ -899,6 +905,106 @@
         </w:rPr>
         <w:t>- Durchspielen auf Papier</w:t>
       </w:r>
+    </w:p>
+    <w:p>
+      <w:pPr>
+        <w:ind w:left="0" w:firstLine="0"/>
+        <w:rPr>
+          <w:lang w:val="de-CH"/>
+        </w:rPr>
+      </w:pPr>
+      <w:r>
+        <w:rPr>
+          <w:lang w:val="de-CH"/>
+        </w:rPr>
+        <w:t>- Softwareanforderungen:</w:t>
+      </w:r>
+    </w:p>
+    <w:p>
+      <w:pPr>
+        <w:ind w:left="0" w:firstLine="0"/>
+        <w:rPr>
+          <w:lang w:val="de-CH"/>
+        </w:rPr>
+      </w:pPr>
+      <w:r>
+        <w:rPr>
+          <w:lang w:val="de-CH"/>
+        </w:rPr>
+        <w:tab/>
+        <w:t>- 2D-Grafik</w:t>
+      </w:r>
+    </w:p>
+    <w:p>
+      <w:pPr>
+        <w:ind w:left="0" w:firstLine="0"/>
+        <w:rPr>
+          <w:lang w:val="de-CH"/>
+        </w:rPr>
+      </w:pPr>
+      <w:r>
+        <w:rPr>
+          <w:lang w:val="de-CH"/>
+        </w:rPr>
+        <w:tab/>
+        <w:t>- Event-Handler</w:t>
+      </w:r>
+      <w:r>
+        <w:rPr>
+          <w:lang w:val="de-CH"/>
+        </w:rPr>
+        <w:t xml:space="preserve"> (kümmert sich um Input/Output)</w:t>
+      </w:r>
+    </w:p>
+    <w:p>
+      <w:pPr>
+        <w:ind w:left="708" w:firstLine="0"/>
+        <w:rPr>
+          <w:lang w:val="de-CH"/>
+        </w:rPr>
+      </w:pPr>
+      <w:r>
+        <w:rPr>
+          <w:lang w:val="de-CH"/>
+        </w:rPr>
+        <w:t>- Zustandsspeicherung/Zustandsverwaltung (ist Tag / Nacht / Abstimmungszeit / Infektionszeit?)</w:t>
+      </w:r>
+    </w:p>
+    <w:p>
+      <w:pPr>
+        <w:ind w:left="708" w:firstLine="0"/>
+        <w:rPr>
+          <w:lang w:val="de-CH"/>
+        </w:rPr>
+      </w:pPr>
+      <w:r>
+        <w:rPr>
+          <w:lang w:val="de-CH"/>
+        </w:rPr>
+        <w:t>- Client/Server-Kommunikation</w:t>
+      </w:r>
+    </w:p>
+    <w:p>
+      <w:pPr>
+        <w:ind w:left="708" w:firstLine="0"/>
+        <w:rPr>
+          <w:lang w:val="de-CH"/>
+        </w:rPr>
+      </w:pPr>
+      <w:r>
+        <w:rPr>
+          <w:lang w:val="de-CH"/>
+        </w:rPr>
+        <w:t>- Separate Chatfunktion</w:t>
+      </w:r>
+    </w:p>
+    <w:p>
+      <w:pPr>
+        <w:ind w:left="708" w:firstLine="0"/>
+        <w:rPr>
+          <w:lang w:val="de-CH"/>
+        </w:rPr>
+      </w:pPr>
     </w:p>
     <w:sectPr>
       <w:headerReference w:type="default" r:id="rId6"/>

--- a/documentation/Protokoll_Gruppe_8.docx
+++ b/documentation/Protokoll_Gruppe_8.docx
@@ -996,6 +996,142 @@
           <w:lang w:val="de-CH"/>
         </w:rPr>
         <w:t>- Separate Chatfunktion</w:t>
+      </w:r>
+    </w:p>
+    <w:p>
+      <w:pPr>
+        <w:ind w:left="708" w:firstLine="0"/>
+        <w:rPr>
+          <w:lang w:val="de-CH"/>
+        </w:rPr>
+      </w:pPr>
+    </w:p>
+    <w:p>
+      <w:pPr>
+        <w:ind w:left="0" w:firstLine="0"/>
+        <w:rPr>
+          <w:lang w:val="de-CH"/>
+        </w:rPr>
+      </w:pPr>
+      <w:r>
+        <w:rPr>
+          <w:lang w:val="de-CH"/>
+        </w:rPr>
+        <w:lastRenderedPageBreak/>
+        <w:t>- Grundlagen der Projektplanung</w:t>
+      </w:r>
+    </w:p>
+    <w:p>
+      <w:pPr>
+        <w:ind w:left="0" w:firstLine="0"/>
+        <w:rPr>
+          <w:lang w:val="de-CH"/>
+        </w:rPr>
+      </w:pPr>
+      <w:r>
+        <w:rPr>
+          <w:lang w:val="de-CH"/>
+        </w:rPr>
+        <w:tab/>
+        <w:t>- Netzwerkprotokoll</w:t>
+      </w:r>
+    </w:p>
+    <w:p>
+      <w:pPr>
+        <w:ind w:left="0" w:firstLine="0"/>
+        <w:rPr>
+          <w:lang w:val="de-CH"/>
+        </w:rPr>
+      </w:pPr>
+      <w:r>
+        <w:rPr>
+          <w:lang w:val="de-CH"/>
+        </w:rPr>
+        <w:t xml:space="preserve"> </w:t>
+      </w:r>
+      <w:r>
+        <w:rPr>
+          <w:lang w:val="de-CH"/>
+        </w:rPr>
+        <w:tab/>
+        <w:t>- Client/-Serverstruktur</w:t>
+      </w:r>
+    </w:p>
+    <w:p>
+      <w:pPr>
+        <w:ind w:left="0" w:firstLine="0"/>
+        <w:rPr>
+          <w:lang w:val="de-CH"/>
+        </w:rPr>
+      </w:pPr>
+      <w:r>
+        <w:rPr>
+          <w:lang w:val="de-CH"/>
+        </w:rPr>
+        <w:tab/>
+      </w:r>
+      <w:r>
+        <w:rPr>
+          <w:lang w:val="de-CH"/>
+        </w:rPr>
+        <w:t>- Chatfunktion</w:t>
+      </w:r>
+    </w:p>
+    <w:p>
+      <w:pPr>
+        <w:ind w:left="0" w:firstLine="0"/>
+        <w:rPr>
+          <w:lang w:val="de-CH"/>
+        </w:rPr>
+      </w:pPr>
+      <w:r>
+        <w:rPr>
+          <w:lang w:val="de-CH"/>
+        </w:rPr>
+        <w:tab/>
+        <w:t>- Spiellogik (Speicherung, Methoden für Veränderung)</w:t>
+      </w:r>
+    </w:p>
+    <w:p>
+      <w:pPr>
+        <w:ind w:left="0" w:firstLine="0"/>
+        <w:rPr>
+          <w:lang w:val="de-CH"/>
+        </w:rPr>
+      </w:pPr>
+      <w:r>
+        <w:rPr>
+          <w:lang w:val="de-CH"/>
+        </w:rPr>
+        <w:tab/>
+        <w:t>- GUI</w:t>
+      </w:r>
+    </w:p>
+    <w:p>
+      <w:pPr>
+        <w:ind w:left="0" w:firstLine="0"/>
+        <w:rPr>
+          <w:lang w:val="de-CH"/>
+        </w:rPr>
+      </w:pPr>
+      <w:r>
+        <w:rPr>
+          <w:lang w:val="de-CH"/>
+        </w:rPr>
+        <w:tab/>
+        <w:t>- Klassenstruktur (Datenstrukturen</w:t>
+      </w:r>
+      <w:r>
+        <w:rPr>
+          <w:lang w:val="de-CH"/>
+        </w:rPr>
+        <w:t>, Client/Server greifen darauf zu</w:t>
+      </w:r>
+      <w:r>
+        <w:rPr>
+          <w:lang w:val="de-CH"/>
+        </w:rPr>
+        <w:t>)</w:t>
       </w:r>
     </w:p>
     <w:p>

--- a/documentation/Protokoll_Gruppe_8.docx
+++ b/documentation/Protokoll_Gruppe_8.docx
@@ -1069,11 +1069,6 @@
           <w:lang w:val="de-CH"/>
         </w:rPr>
         <w:tab/>
-      </w:r>
-      <w:r>
-        <w:rPr>
-          <w:lang w:val="de-CH"/>
-        </w:rPr>
         <w:t>- Chatfunktion</w:t>
       </w:r>
     </w:p>
@@ -1133,6 +1128,202 @@
         </w:rPr>
         <w:t>)</w:t>
       </w:r>
+    </w:p>
+    <w:p>
+      <w:pPr>
+        <w:ind w:left="0" w:firstLine="0"/>
+        <w:rPr>
+          <w:lang w:val="de-CH"/>
+        </w:rPr>
+      </w:pPr>
+      <w:r>
+        <w:rPr>
+          <w:lang w:val="de-CH"/>
+        </w:rPr>
+        <w:t>11.03.2022 – alle Gruppenmitglieder</w:t>
+      </w:r>
+    </w:p>
+    <w:p>
+      <w:pPr>
+        <w:ind w:left="0" w:firstLine="0"/>
+        <w:rPr>
+          <w:lang w:val="de-CH"/>
+        </w:rPr>
+      </w:pPr>
+      <w:r>
+        <w:rPr>
+          <w:lang w:val="de-CH"/>
+        </w:rPr>
+        <w:t xml:space="preserve">- Einrichtung, Synchronisation </w:t>
+      </w:r>
+      <w:proofErr w:type="spellStart"/>
+      <w:r>
+        <w:rPr>
+          <w:lang w:val="de-CH"/>
+        </w:rPr>
+        <w:t>GanttProject</w:t>
+      </w:r>
+      <w:proofErr w:type="spellEnd"/>
+    </w:p>
+    <w:p>
+      <w:pPr>
+        <w:ind w:left="0" w:firstLine="0"/>
+        <w:rPr>
+          <w:lang w:val="de-CH"/>
+        </w:rPr>
+      </w:pPr>
+      <w:r>
+        <w:rPr>
+          <w:lang w:val="de-CH"/>
+        </w:rPr>
+        <w:t>-</w:t>
+      </w:r>
+      <w:r>
+        <w:rPr>
+          <w:lang w:val="de-CH"/>
+        </w:rPr>
+        <w:t xml:space="preserve"> </w:t>
+      </w:r>
+      <w:r>
+        <w:rPr>
+          <w:lang w:val="de-CH"/>
+        </w:rPr>
+        <w:t>Projektplanung: Anfang (</w:t>
+      </w:r>
+      <w:proofErr w:type="spellStart"/>
+      <w:r>
+        <w:rPr>
+          <w:lang w:val="de-CH"/>
+        </w:rPr>
+        <w:t>parallelisierbar</w:t>
+      </w:r>
+      <w:proofErr w:type="spellEnd"/>
+      <w:r>
+        <w:rPr>
+          <w:lang w:val="de-CH"/>
+        </w:rPr>
+        <w:t>): Klassenstruktur</w:t>
+      </w:r>
+      <w:r>
+        <w:rPr>
+          <w:lang w:val="de-CH"/>
+        </w:rPr>
+        <w:t xml:space="preserve"> (Human, Ghost</w:t>
+      </w:r>
+      <w:r>
+        <w:rPr>
+          <w:lang w:val="de-CH"/>
+        </w:rPr>
+        <w:t xml:space="preserve">, </w:t>
+      </w:r>
+      <w:r>
+        <w:rPr>
+          <w:lang w:val="de-CH"/>
+        </w:rPr>
+        <w:t>…)</w:t>
+      </w:r>
+      <w:r>
+        <w:rPr>
+          <w:lang w:val="de-CH"/>
+        </w:rPr>
+        <w:t>, Spiellogik</w:t>
+      </w:r>
+      <w:r>
+        <w:rPr>
+          <w:lang w:val="de-CH"/>
+        </w:rPr>
+        <w:t xml:space="preserve"> (Spielzustand</w:t>
+      </w:r>
+      <w:r>
+        <w:rPr>
+          <w:lang w:val="de-CH"/>
+        </w:rPr>
+        <w:t>, Voting</w:t>
+      </w:r>
+      <w:r>
+        <w:rPr>
+          <w:lang w:val="de-CH"/>
+        </w:rPr>
+        <w:t>)</w:t>
+      </w:r>
+      <w:r>
+        <w:rPr>
+          <w:lang w:val="de-CH"/>
+        </w:rPr>
+        <w:t>, Client/Server</w:t>
+      </w:r>
+      <w:r>
+        <w:rPr>
+          <w:lang w:val="de-CH"/>
+        </w:rPr>
+        <w:t xml:space="preserve"> (rundenbasiert</w:t>
+      </w:r>
+      <w:r>
+        <w:rPr>
+          <w:lang w:val="de-CH"/>
+        </w:rPr>
+        <w:t>)</w:t>
+      </w:r>
+      <w:r>
+        <w:rPr>
+          <w:lang w:val="de-CH"/>
+        </w:rPr>
+        <w:t>, später: GUI (2D-Engine, Animation), Chat (</w:t>
+      </w:r>
+      <w:r>
+        <w:rPr>
+          <w:lang w:val="de-CH"/>
+        </w:rPr>
+        <w:t>mit speziellem Ghost-Modus)</w:t>
+      </w:r>
+    </w:p>
+    <w:p>
+      <w:pPr>
+        <w:ind w:left="705" w:firstLine="0"/>
+        <w:rPr>
+          <w:lang w:val="de-CH"/>
+        </w:rPr>
+      </w:pPr>
+      <w:r>
+        <w:rPr>
+          <w:lang w:val="de-CH"/>
+        </w:rPr>
+        <w:t>- Aufgabenaufteilung</w:t>
+      </w:r>
+      <w:r>
+        <w:rPr>
+          <w:lang w:val="de-CH"/>
+        </w:rPr>
+        <w:t xml:space="preserve"> Meilenstein 1: Vorbereitung Präsentation (Jonas), Übersicht Netzwerk (Sebastian), Softwareanforderungen (Alex), </w:t>
+      </w:r>
+      <w:r>
+        <w:rPr>
+          <w:lang w:val="de-CH"/>
+        </w:rPr>
+        <w:t>detaillierter Projektplan (Seraina)</w:t>
+      </w:r>
+    </w:p>
+    <w:p>
+      <w:pPr>
+        <w:ind w:left="0" w:firstLine="0"/>
+        <w:rPr>
+          <w:lang w:val="de-CH"/>
+        </w:rPr>
+      </w:pPr>
+      <w:r>
+        <w:rPr>
+          <w:lang w:val="de-CH"/>
+        </w:rPr>
+        <w:t>- Netzwerktopologie für das Spiel: Stern</w:t>
+      </w:r>
+    </w:p>
+    <w:p>
+      <w:pPr>
+        <w:ind w:left="0" w:firstLine="0"/>
+        <w:rPr>
+          <w:lang w:val="de-CH"/>
+        </w:rPr>
+      </w:pPr>
     </w:p>
     <w:p>
       <w:pPr>
@@ -1252,12 +1443,15 @@
   <w:p>
     <w:pPr>
       <w:pStyle w:val="Kopfzeile"/>
+      <w:ind w:left="0" w:firstLine="0"/>
     </w:pPr>
     <w:r>
       <w:t>Fachbereich Informatik</w:t>
     </w:r>
     <w:r>
       <w:tab/>
+    </w:r>
+    <w:r>
       <w:t>Programmierprojekt</w:t>
     </w:r>
     <w:r>
